--- a/Project Documentation.docx
+++ b/Project Documentation.docx
@@ -3,45 +3,36 @@
 <w:document xmlns:wpc="http://schemas.microsoft.com/office/word/2010/wordprocessingCanvas" xmlns:mc="http://schemas.openxmlformats.org/markup-compatibility/2006" xmlns:o="urn:schemas-microsoft-com:office:office" xmlns:r="http://schemas.openxmlformats.org/officeDocument/2006/relationships" xmlns:m="http://schemas.openxmlformats.org/officeDocument/2006/math" xmlns:v="urn:schemas-microsoft-com:vml" xmlns:wp14="http://schemas.microsoft.com/office/word/2010/wordprocessingDrawing" xmlns:wp="http://schemas.openxmlformats.org/drawingml/2006/wordprocessingDrawing" xmlns:w10="urn:schemas-microsoft-com:office:word" xmlns:w="http://schemas.openxmlformats.org/wordprocessingml/2006/main" xmlns:w14="http://schemas.microsoft.com/office/word/2010/wordml" xmlns:w15="http://schemas.microsoft.com/office/word/2012/wordml" xmlns:wpg="http://schemas.microsoft.com/office/word/2010/wordprocessingGroup" xmlns:wpi="http://schemas.microsoft.com/office/word/2010/wordprocessingInk" xmlns:wne="http://schemas.microsoft.com/office/word/2006/wordml" xmlns:wps="http://schemas.microsoft.com/office/word/2010/wordprocessingShape" mc:Ignorable="w14 w15 wp14">
   <w:body>
     <w:p>
+      <w:r>
+        <w:t>Foster Clark</w:t>
+      </w:r>
+    </w:p>
+    <w:p/>
+    <w:p>
+      <w:r>
+        <w:t>Patrick Hough</w:t>
+      </w:r>
+    </w:p>
+    <w:p/>
+    <w:p>
+      <w:r>
+        <w:t xml:space="preserve">Gary </w:t>
+      </w:r>
+      <w:proofErr w:type="spellStart"/>
+      <w:r>
+        <w:t>Sidoti</w:t>
+      </w:r>
+      <w:proofErr w:type="spellEnd"/>
+    </w:p>
+    <w:p/>
+    <w:p>
+      <w:r>
+        <w:t>Abe Arce</w:t>
+      </w:r>
+    </w:p>
+    <w:p/>
+    <w:p>
       <w:pPr>
-        <w:spacing w:line="360" w:lineRule="auto"/>
-      </w:pPr>
-      <w:r>
-        <w:t>Foster Clark</w:t>
-      </w:r>
-    </w:p>
-    <w:p>
-      <w:pPr>
-        <w:spacing w:line="360" w:lineRule="auto"/>
-      </w:pPr>
-      <w:r>
-        <w:t>Patrick Hough</w:t>
-      </w:r>
-    </w:p>
-    <w:p>
-      <w:pPr>
-        <w:spacing w:line="360" w:lineRule="auto"/>
-      </w:pPr>
-      <w:r>
-        <w:t>Gary Sidoti</w:t>
-      </w:r>
-    </w:p>
-    <w:p>
-      <w:pPr>
-        <w:spacing w:line="360" w:lineRule="auto"/>
-      </w:pPr>
-      <w:r>
-        <w:t>Abe Arce</w:t>
-      </w:r>
-    </w:p>
-    <w:p>
-      <w:pPr>
-        <w:spacing w:line="360" w:lineRule="auto"/>
-      </w:pPr>
-    </w:p>
-    <w:p>
-      <w:pPr>
-        <w:spacing w:line="360" w:lineRule="auto"/>
         <w:jc w:val="center"/>
         <w:rPr>
           <w:b/>
@@ -54,213 +45,532 @@
         <w:t>Computer Algorithms Project One</w:t>
       </w:r>
     </w:p>
+    <w:p/>
     <w:p>
       <w:pPr>
-        <w:spacing w:line="360" w:lineRule="auto"/>
-        <w:jc w:val="center"/>
+        <w:ind w:firstLine="720"/>
       </w:pPr>
-    </w:p>
+      <w:r>
+        <w:t xml:space="preserve">The goal of this assignment is to input a text file containing a hierarchy of </w:t>
+      </w:r>
+    </w:p>
+    <w:p/>
+    <w:p>
+      <w:proofErr w:type="gramStart"/>
+      <w:r>
+        <w:t>objects</w:t>
+      </w:r>
+      <w:proofErr w:type="gramEnd"/>
+      <w:r>
+        <w:t xml:space="preserve">, construct a graph, and efficiently traverse this graph.  In order to parse this </w:t>
+      </w:r>
+    </w:p>
+    <w:p/>
+    <w:p>
+      <w:proofErr w:type="gramStart"/>
+      <w:r>
+        <w:t>file</w:t>
+      </w:r>
+      <w:proofErr w:type="gramEnd"/>
+      <w:r>
+        <w:t xml:space="preserve"> into the graph, we first call our import data function. This function reads in a </w:t>
+      </w:r>
+    </w:p>
+    <w:p/>
+    <w:p>
+      <w:proofErr w:type="gramStart"/>
+      <w:r>
+        <w:t>single</w:t>
+      </w:r>
+      <w:proofErr w:type="gramEnd"/>
+      <w:r>
+        <w:t xml:space="preserve"> line at a time. Then this line is broken down by reading the first string, all the </w:t>
+      </w:r>
+    </w:p>
+    <w:p/>
+    <w:p>
+      <w:proofErr w:type="gramStart"/>
+      <w:r>
+        <w:t>way</w:t>
+      </w:r>
+      <w:proofErr w:type="gramEnd"/>
+      <w:r>
+        <w:t xml:space="preserve"> up to the colon. We transfer this to all lowercase for uniformity, then this string </w:t>
+      </w:r>
+    </w:p>
+    <w:p/>
+    <w:p>
+      <w:proofErr w:type="gramStart"/>
+      <w:r>
+        <w:t>is</w:t>
+      </w:r>
+      <w:proofErr w:type="gramEnd"/>
+      <w:r>
+        <w:t xml:space="preserve"> inserted as a vertex. Then in a while loop, we analyze the rest of the line, and </w:t>
+      </w:r>
+    </w:p>
+    <w:p/>
+    <w:p>
+      <w:proofErr w:type="gramStart"/>
+      <w:r>
+        <w:t>break</w:t>
+      </w:r>
+      <w:proofErr w:type="gramEnd"/>
+      <w:r>
+        <w:t xml:space="preserve"> the string down at every comma. We then erase the space that is present </w:t>
+      </w:r>
+    </w:p>
+    <w:p/>
+    <w:p>
+      <w:proofErr w:type="gramStart"/>
+      <w:r>
+        <w:t>immediately</w:t>
+      </w:r>
+      <w:proofErr w:type="gramEnd"/>
+      <w:r>
+        <w:t xml:space="preserve"> after the comma. Afterwards we then convert these strings to </w:t>
+      </w:r>
+    </w:p>
+    <w:p/>
+    <w:p>
+      <w:proofErr w:type="gramStart"/>
+      <w:r>
+        <w:t>lowercase</w:t>
+      </w:r>
+      <w:proofErr w:type="gramEnd"/>
+      <w:r>
+        <w:t xml:space="preserve">. For each string that is entered, we check if it is already a vertex. If the </w:t>
+      </w:r>
+    </w:p>
+    <w:p/>
+    <w:p>
+      <w:proofErr w:type="gramStart"/>
+      <w:r>
+        <w:t>string</w:t>
+      </w:r>
+      <w:proofErr w:type="gramEnd"/>
+      <w:r>
+        <w:t xml:space="preserve"> is not a vertex yet, one is created for it. If it is already a vertex, it is a repeat </w:t>
+      </w:r>
+    </w:p>
+    <w:p/>
+    <w:p>
+      <w:proofErr w:type="gramStart"/>
+      <w:r>
+        <w:t>and</w:t>
+      </w:r>
+      <w:proofErr w:type="gramEnd"/>
+      <w:r>
+        <w:t xml:space="preserve"> does not need to be created. For each vertex that is created, an edge is made </w:t>
+      </w:r>
+    </w:p>
+    <w:p/>
+    <w:p>
+      <w:proofErr w:type="gramStart"/>
+      <w:r>
+        <w:t>from</w:t>
+      </w:r>
+      <w:proofErr w:type="gramEnd"/>
+      <w:r>
+        <w:t xml:space="preserve"> the source to all of its children. This will result in the graph being created as a </w:t>
+      </w:r>
+    </w:p>
+    <w:p/>
+    <w:p>
+      <w:proofErr w:type="gramStart"/>
+      <w:r>
+        <w:t>hierarchy</w:t>
+      </w:r>
+      <w:proofErr w:type="gramEnd"/>
+      <w:r>
+        <w:t xml:space="preserve">. Each vertex will have edges to its children, and those children are </w:t>
+      </w:r>
+    </w:p>
+    <w:p/>
+    <w:p>
+      <w:proofErr w:type="gramStart"/>
+      <w:r>
+        <w:t>vertexes</w:t>
+      </w:r>
+      <w:proofErr w:type="gramEnd"/>
+      <w:r>
+        <w:t xml:space="preserve"> themselves, with children of their own. The graph stores this information </w:t>
+      </w:r>
+    </w:p>
+    <w:p/>
+    <w:p>
+      <w:proofErr w:type="gramStart"/>
+      <w:r>
+        <w:t>using</w:t>
+      </w:r>
+      <w:proofErr w:type="gramEnd"/>
+      <w:r>
+        <w:t xml:space="preserve"> adjacency lists, so that it can be traversed easily. An adjacency matrix would </w:t>
+      </w:r>
+    </w:p>
+    <w:p/>
+    <w:p>
+      <w:proofErr w:type="gramStart"/>
+      <w:r>
+        <w:t>be</w:t>
+      </w:r>
+      <w:proofErr w:type="gramEnd"/>
+      <w:r>
+        <w:t xml:space="preserve"> a waste of space, seeing as the graph is sparse. This makes it possible for us to </w:t>
+      </w:r>
+    </w:p>
+    <w:p/>
+    <w:p>
+      <w:proofErr w:type="gramStart"/>
+      <w:r>
+        <w:t>traverse</w:t>
+      </w:r>
+      <w:proofErr w:type="gramEnd"/>
+      <w:r>
+        <w:t xml:space="preserve"> the graph with quickly and with ease. </w:t>
+      </w:r>
+    </w:p>
+    <w:p/>
     <w:p>
       <w:pPr>
-        <w:spacing w:line="480" w:lineRule="auto"/>
+        <w:ind w:firstLine="720"/>
       </w:pPr>
       <w:r>
-        <w:tab/>
-        <w:t xml:space="preserve">The goal of this assignment is to input a text file containing a hierarchy of objects, construct a graph, and efficiently traverse this graph. </w:t>
-      </w:r>
-      <w:r>
-        <w:t xml:space="preserve"> </w:t>
-      </w:r>
-      <w:r>
-        <w:t xml:space="preserve">In order to parse this file into the graph, we first call our import data function. This function reads in a single line at a time. </w:t>
-      </w:r>
-      <w:r>
-        <w:t>Then this line is broken down by reading the first string</w:t>
-      </w:r>
-      <w:r>
-        <w:t>, all the way</w:t>
-      </w:r>
-      <w:r>
-        <w:t xml:space="preserve"> up</w:t>
-      </w:r>
-      <w:r>
-        <w:t xml:space="preserve"> to</w:t>
-      </w:r>
-      <w:r>
-        <w:t xml:space="preserve"> the colon. </w:t>
-      </w:r>
-      <w:r>
-        <w:t>We transfer this to all lowerc</w:t>
-      </w:r>
-      <w:r>
-        <w:t xml:space="preserve">ase for uniformity, then this string is inserted as a vertex. </w:t>
-      </w:r>
-      <w:r>
-        <w:t xml:space="preserve">Then in a while loop, we analyze the rest of the line, and break the string down at every comma. </w:t>
-      </w:r>
-      <w:r>
-        <w:t xml:space="preserve">We then erase the space that is present immediately after the comma. Afterwards we then convert these strings to lowercase. </w:t>
-      </w:r>
-      <w:r>
-        <w:t xml:space="preserve">For each string that is entered, we check if it is already a </w:t>
-      </w:r>
-      <w:r>
-        <w:t>vertex</w:t>
-      </w:r>
-      <w:r>
-        <w:t xml:space="preserve">. If the </w:t>
-      </w:r>
-      <w:r>
-        <w:t>string is not a vertex</w:t>
-      </w:r>
-      <w:r>
-        <w:t xml:space="preserve"> yet, one is created for it. </w:t>
-      </w:r>
-      <w:r>
-        <w:t xml:space="preserve">If it is already a </w:t>
-      </w:r>
-      <w:r>
-        <w:t>vertex</w:t>
-      </w:r>
-      <w:r>
-        <w:t>, it is a</w:t>
-      </w:r>
+        <w:t xml:space="preserve">The first problem asks us to traverse from a source vertex, down to a certain </w:t>
+      </w:r>
+    </w:p>
+    <w:p/>
+    <w:p>
+      <w:proofErr w:type="gramStart"/>
+      <w:r>
+        <w:lastRenderedPageBreak/>
+        <w:t>level</w:t>
+      </w:r>
+      <w:proofErr w:type="gramEnd"/>
+      <w:r>
+        <w:t xml:space="preserve">, and return a number of subtypes the vertex has. This is done using a similar </w:t>
+      </w:r>
+    </w:p>
+    <w:p/>
+    <w:p>
+      <w:proofErr w:type="gramStart"/>
+      <w:r>
+        <w:t>method</w:t>
+      </w:r>
+      <w:proofErr w:type="gramEnd"/>
+      <w:r>
+        <w:t xml:space="preserve"> to breadth first search. Instead of only inputting a source vertex, it also </w:t>
+      </w:r>
+    </w:p>
+    <w:p/>
+    <w:p>
+      <w:proofErr w:type="gramStart"/>
+      <w:r>
+        <w:t>inputs</w:t>
+      </w:r>
+      <w:proofErr w:type="gramEnd"/>
+      <w:r>
+        <w:t xml:space="preserve"> the desired level of traversal, and the number of subspecies that the user </w:t>
+      </w:r>
+    </w:p>
+    <w:p/>
+    <w:p>
+      <w:proofErr w:type="gramStart"/>
+      <w:r>
+        <w:t>wants</w:t>
+      </w:r>
+      <w:proofErr w:type="gramEnd"/>
+      <w:r>
+        <w:t xml:space="preserve"> returned. The idea of this function is to traverse the graph, while keeping </w:t>
+      </w:r>
+    </w:p>
+    <w:p/>
+    <w:p>
+      <w:proofErr w:type="gramStart"/>
+      <w:r>
+        <w:t>track</w:t>
+      </w:r>
+      <w:proofErr w:type="gramEnd"/>
+      <w:r>
+        <w:t xml:space="preserve"> of what level the current node is on, and comparing it to the desired level. </w:t>
+      </w:r>
+    </w:p>
+    <w:p/>
+    <w:p>
+      <w:r>
+        <w:t xml:space="preserve">Once a new level is reached, the node with the highest number of children is </w:t>
+      </w:r>
+    </w:p>
+    <w:p/>
+    <w:p>
+      <w:proofErr w:type="gramStart"/>
+      <w:r>
+        <w:t>selected</w:t>
+      </w:r>
+      <w:proofErr w:type="gramEnd"/>
+      <w:r>
+        <w:t xml:space="preserve"> (to ensure that we will be able to return the desired number of subspecies), </w:t>
+      </w:r>
+    </w:p>
+    <w:p/>
+    <w:p>
+      <w:proofErr w:type="gramStart"/>
+      <w:r>
+        <w:t>and</w:t>
+      </w:r>
+      <w:proofErr w:type="gramEnd"/>
+      <w:r>
+        <w:t xml:space="preserve"> the level is checked once again. Once the algorithm arrives on the desired level, </w:t>
+      </w:r>
+    </w:p>
+    <w:p/>
+    <w:p>
+      <w:proofErr w:type="gramStart"/>
+      <w:r>
+        <w:t>it</w:t>
+      </w:r>
+      <w:proofErr w:type="gramEnd"/>
+      <w:r>
+        <w:t xml:space="preserve"> returns each vertex on the level, until the desired count is reached.  This avoids </w:t>
+      </w:r>
+    </w:p>
+    <w:p/>
+    <w:p>
+      <w:proofErr w:type="gramStart"/>
+      <w:r>
+        <w:t>unnecessary</w:t>
+      </w:r>
+      <w:proofErr w:type="gramEnd"/>
+      <w:r>
+        <w:t xml:space="preserve"> dead ends such as reaching a leaf before the desired level, or not </w:t>
+      </w:r>
+    </w:p>
+    <w:p/>
+    <w:p>
+      <w:proofErr w:type="gramStart"/>
+      <w:r>
+        <w:t>having</w:t>
+      </w:r>
+      <w:proofErr w:type="gramEnd"/>
+      <w:r>
+        <w:t xml:space="preserve"> enough children to return the desired amount of subspecies. </w:t>
+      </w:r>
+    </w:p>
+    <w:p/>
+    <w:p>
+      <w:pPr>
+        <w:ind w:firstLine="720"/>
+      </w:pPr>
       <w:bookmarkStart w:id="0" w:name="_GoBack"/>
       <w:bookmarkEnd w:id="0"/>
       <w:r>
-        <w:t xml:space="preserve"> repeat and does not need to be created. </w:t>
-      </w:r>
-      <w:r>
-        <w:t xml:space="preserve">For each </w:t>
-      </w:r>
+        <w:t xml:space="preserve">The second asks what </w:t>
+      </w:r>
+      <w:proofErr w:type="gramStart"/>
+      <w:r>
+        <w:t>is the most diverse sub species of a species</w:t>
+      </w:r>
+      <w:proofErr w:type="gramEnd"/>
+      <w:r>
+        <w:t xml:space="preserve">. This is also </w:t>
+      </w:r>
+    </w:p>
+    <w:p/>
+    <w:p>
+      <w:proofErr w:type="gramStart"/>
+      <w:r>
+        <w:t>found</w:t>
+      </w:r>
+      <w:proofErr w:type="gramEnd"/>
+      <w:r>
+        <w:t xml:space="preserve"> using a breadth first search modification. However in this one, each time a </w:t>
+      </w:r>
+    </w:p>
+    <w:p/>
+    <w:p>
+      <w:proofErr w:type="gramStart"/>
       <w:r>
         <w:t>vertex</w:t>
       </w:r>
-      <w:r>
-        <w:t xml:space="preserve"> that is created, an edge is made from the source to all of </w:t>
-      </w:r>
-      <w:r>
-        <w:t>its</w:t>
-      </w:r>
-      <w:r>
-        <w:t xml:space="preserve"> children. </w:t>
-      </w:r>
-      <w:r>
-        <w:t xml:space="preserve">This will result in the </w:t>
-      </w:r>
-      <w:r>
-        <w:t>graph being created as a hierarchy. Each vertex will have edges to its children, and those children are vertexes themselves, with children of their own.</w:t>
-      </w:r>
-      <w:r>
-        <w:t xml:space="preserve"> The graph stores this information using adjacency lists, so that it can be traversed easily. An adjacency matrix would be a waste of space, seeing as the graph is sparse. </w:t>
-      </w:r>
-      <w:r>
-        <w:t>This makes it possible for us t</w:t>
-      </w:r>
-      <w:r>
-        <w:t xml:space="preserve">o traverse the graph with quickly and with ease. </w:t>
-      </w:r>
-    </w:p>
+      <w:proofErr w:type="gramEnd"/>
+      <w:r>
+        <w:t xml:space="preserve"> is reached, the number of children is counted and stored alongside the name </w:t>
+      </w:r>
+    </w:p>
+    <w:p/>
+    <w:p>
+      <w:proofErr w:type="gramStart"/>
+      <w:r>
+        <w:t>of</w:t>
+      </w:r>
+      <w:proofErr w:type="gramEnd"/>
+      <w:r>
+        <w:t xml:space="preserve"> the vertex. When a vertex is reached, the number of children is compared to the </w:t>
+      </w:r>
+    </w:p>
+    <w:p/>
+    <w:p>
+      <w:proofErr w:type="gramStart"/>
+      <w:r>
+        <w:t>current</w:t>
+      </w:r>
+      <w:proofErr w:type="gramEnd"/>
+      <w:r>
+        <w:t xml:space="preserve"> max. If the current node has more children, the current max is updated. This </w:t>
+      </w:r>
+    </w:p>
+    <w:p/>
+    <w:p>
+      <w:proofErr w:type="gramStart"/>
+      <w:r>
+        <w:t>search</w:t>
+      </w:r>
+      <w:proofErr w:type="gramEnd"/>
+      <w:r>
+        <w:t xml:space="preserve"> moves through all of the children of a given vertex. It only stops when there </w:t>
+      </w:r>
+    </w:p>
+    <w:p/>
+    <w:p>
+      <w:proofErr w:type="gramStart"/>
+      <w:r>
+        <w:t>are</w:t>
+      </w:r>
+      <w:proofErr w:type="gramEnd"/>
+      <w:r>
+        <w:t xml:space="preserve"> no more vertices to reach. At the end of the search, the vertex that has the most </w:t>
+      </w:r>
+    </w:p>
+    <w:p/>
+    <w:p>
+      <w:proofErr w:type="gramStart"/>
+      <w:r>
+        <w:t>children</w:t>
+      </w:r>
+      <w:proofErr w:type="gramEnd"/>
+      <w:r>
+        <w:t xml:space="preserve"> is given as the output. </w:t>
+      </w:r>
+    </w:p>
+    <w:p/>
     <w:p>
       <w:pPr>
-        <w:spacing w:line="480" w:lineRule="auto"/>
+        <w:ind w:firstLine="720"/>
       </w:pPr>
       <w:r>
+        <w:t xml:space="preserve">The third objective is to find the lowest common ancestor. Contrary to the </w:t>
+      </w:r>
+    </w:p>
+    <w:p/>
+    <w:p>
+      <w:proofErr w:type="gramStart"/>
+      <w:r>
+        <w:t>last</w:t>
+      </w:r>
+      <w:proofErr w:type="gramEnd"/>
+      <w:r>
+        <w:t xml:space="preserve"> two algorithms, this takes two separate vertices as inputs. Instead of searching </w:t>
+      </w:r>
+    </w:p>
+    <w:p/>
+    <w:p>
+      <w:proofErr w:type="gramStart"/>
+      <w:r>
+        <w:t>down</w:t>
+      </w:r>
+      <w:proofErr w:type="gramEnd"/>
+      <w:r>
+        <w:t xml:space="preserve"> like a breadth first search, we will work backwards from each vertex. As each </w:t>
+      </w:r>
+    </w:p>
+    <w:p/>
+    <w:p>
+      <w:proofErr w:type="gramStart"/>
+      <w:r>
+        <w:t>new</w:t>
+      </w:r>
+      <w:proofErr w:type="gramEnd"/>
+      <w:r>
+        <w:t xml:space="preserve"> vertex is reached, it is stored, and all of the current storages are compared. If </w:t>
+      </w:r>
+    </w:p>
+    <w:p/>
+    <w:p>
+      <w:proofErr w:type="gramStart"/>
+      <w:r>
         <w:lastRenderedPageBreak/>
-        <w:tab/>
-        <w:t xml:space="preserve">The first problem asks us to traverse from a source vertex, down to a certain level, and return a number of subtypes the vertex has. </w:t>
-      </w:r>
-      <w:r>
-        <w:t xml:space="preserve">This is done using </w:t>
-      </w:r>
-      <w:r>
-        <w:t>a modified brea</w:t>
-      </w:r>
-      <w:r>
-        <w:t>d</w:t>
-      </w:r>
-      <w:r>
-        <w:t xml:space="preserve">th first search. </w:t>
-      </w:r>
-      <w:r>
-        <w:t>Instead of only inputting a source vertex, it also inputs the desired level of traversal, and the number of subspecies that the user wants returned.</w:t>
-      </w:r>
-      <w:r>
-        <w:t xml:space="preserve"> </w:t>
-      </w:r>
-      <w:r>
-        <w:t xml:space="preserve">The idea of this function is to use a standard BFS, while keeping track of what level the current node is on. </w:t>
-      </w:r>
-      <w:r>
-        <w:t xml:space="preserve">Unlike DFS, once one level is reached, all of the vertices that are on that level will be searched next. So if the user wants to go down to level two and return the first three subspecies, the BFS would traverse all of the species on level one, check to see what level it is on each step of the way, and only move to the next level if it is needed. </w:t>
-      </w:r>
-      <w:r>
-        <w:t xml:space="preserve">Once the algorithm arrives on the desired level, it returns each vertex on the level, until the desired count is reached. </w:t>
-      </w:r>
-    </w:p>
-    <w:p>
-      <w:pPr>
-        <w:spacing w:line="480" w:lineRule="auto"/>
-      </w:pPr>
-      <w:r>
-        <w:tab/>
-      </w:r>
-      <w:r>
-        <w:t>The second asks what is the most diverse sub spe</w:t>
-      </w:r>
-      <w:r>
-        <w:t>cies of a species</w:t>
-      </w:r>
-      <w:r>
-        <w:t>. This is also fou</w:t>
-      </w:r>
-      <w:r>
-        <w:t xml:space="preserve">nd using a breadth first search modification. </w:t>
-      </w:r>
-      <w:r>
-        <w:t xml:space="preserve">However in this one, each time a vertex is reached, the </w:t>
-      </w:r>
-      <w:r>
-        <w:t>number of children is</w:t>
-      </w:r>
-      <w:r>
-        <w:t xml:space="preserve"> counted</w:t>
-      </w:r>
-      <w:r>
-        <w:t xml:space="preserve"> and stored alongside the name of the vertex</w:t>
-      </w:r>
-      <w:r>
-        <w:t xml:space="preserve">. </w:t>
-      </w:r>
-      <w:r>
-        <w:t xml:space="preserve">Each time a new vertex is reached, the number of children is compared to the current max. If the </w:t>
-      </w:r>
-      <w:r>
-        <w:t xml:space="preserve">current node has more children, the current max is updated. </w:t>
-      </w:r>
-      <w:r>
-        <w:t xml:space="preserve">At the end of the search, the vertex that has the most children is given as the output. </w:t>
-      </w:r>
-    </w:p>
-    <w:p>
-      <w:pPr>
-        <w:spacing w:line="480" w:lineRule="auto"/>
-      </w:pPr>
-      <w:r>
-        <w:tab/>
-        <w:t xml:space="preserve">The third objective is to find the lowest common ancestor. </w:t>
-      </w:r>
-      <w:r>
-        <w:t xml:space="preserve">Contrary to the last two algorithms, this takes two separate vertices as inputs. </w:t>
-      </w:r>
-      <w:r>
-        <w:t xml:space="preserve">Instead of searching down like a breadth first search, we will work backwards from each vertex. As each new vertex is reached, it is stored, and all of the current storages are compared. If there are any matches, the lowest common ancestor has been reached. </w:t>
-      </w:r>
-      <w:r>
-        <w:tab/>
-      </w:r>
-      <w:r>
-        <w:t xml:space="preserve"> </w:t>
+        <w:t>there</w:t>
+      </w:r>
+      <w:proofErr w:type="gramEnd"/>
+      <w:r>
+        <w:t xml:space="preserve"> are any matches, the lowest common ancestor has been reached. </w:t>
+      </w:r>
+    </w:p>
+    <w:p/>
+    <w:p>
+      <w:r>
+        <w:t xml:space="preserve">All of the problems were solved with the most efficiency we could. By </w:t>
+      </w:r>
+    </w:p>
+    <w:p/>
+    <w:p>
+      <w:proofErr w:type="gramStart"/>
+      <w:r>
+        <w:t>starting</w:t>
+      </w:r>
+      <w:proofErr w:type="gramEnd"/>
+      <w:r>
+        <w:t xml:space="preserve"> with well-known and working algorithms like Breadth First Search, we are </w:t>
+      </w:r>
+    </w:p>
+    <w:p/>
+    <w:p>
+      <w:proofErr w:type="gramStart"/>
+      <w:r>
+        <w:t>ensuring</w:t>
+      </w:r>
+      <w:proofErr w:type="gramEnd"/>
+      <w:r>
+        <w:t xml:space="preserve"> that we are starting with an efficient system, and only modifying it for our </w:t>
+      </w:r>
+    </w:p>
+    <w:p/>
+    <w:p>
+      <w:proofErr w:type="gramStart"/>
+      <w:r>
+        <w:t>needs</w:t>
+      </w:r>
+      <w:proofErr w:type="gramEnd"/>
+      <w:r>
+        <w:t xml:space="preserve">. This is to encourage the fastest traversal of the graph that we can.  The actual </w:t>
+      </w:r>
+    </w:p>
+    <w:p/>
+    <w:p>
+      <w:proofErr w:type="gramStart"/>
+      <w:r>
+        <w:t>graph</w:t>
+      </w:r>
+      <w:proofErr w:type="gramEnd"/>
+      <w:r>
+        <w:t xml:space="preserve"> is constructed using adjacency lists to also encourage speedy traversal. </w:t>
+      </w:r>
+    </w:p>
+    <w:p/>
+    <w:p>
+      <w:r>
+        <w:t xml:space="preserve">Together our project runs as fast as we can possibly make it go, without sacrificing </w:t>
+      </w:r>
+    </w:p>
+    <w:p/>
+    <w:p>
+      <w:proofErr w:type="gramStart"/>
+      <w:r>
+        <w:t>accuracy</w:t>
+      </w:r>
+      <w:proofErr w:type="gramEnd"/>
+      <w:r>
+        <w:t>.</w:t>
       </w:r>
     </w:p>
     <w:sectPr>
@@ -654,6 +964,44 @@
     <w:name w:val="Normal"/>
     <w:qFormat/>
   </w:style>
+  <w:style w:type="paragraph" w:styleId="Heading2">
+    <w:name w:val="heading 2"/>
+    <w:basedOn w:val="Normal"/>
+    <w:link w:val="Heading2Char"/>
+    <w:uiPriority w:val="9"/>
+    <w:qFormat/>
+    <w:rsid w:val="002F0171"/>
+    <w:pPr>
+      <w:spacing w:before="100" w:beforeAutospacing="1" w:after="100" w:afterAutospacing="1"/>
+      <w:outlineLvl w:val="1"/>
+    </w:pPr>
+    <w:rPr>
+      <w:rFonts w:ascii="Times New Roman" w:eastAsia="Times New Roman" w:hAnsi="Times New Roman" w:cs="Times New Roman"/>
+      <w:b/>
+      <w:bCs/>
+      <w:sz w:val="36"/>
+      <w:szCs w:val="36"/>
+    </w:rPr>
+  </w:style>
+  <w:style w:type="paragraph" w:styleId="Heading3">
+    <w:name w:val="heading 3"/>
+    <w:basedOn w:val="Normal"/>
+    <w:link w:val="Heading3Char"/>
+    <w:uiPriority w:val="9"/>
+    <w:qFormat/>
+    <w:rsid w:val="002F0171"/>
+    <w:pPr>
+      <w:spacing w:before="100" w:beforeAutospacing="1" w:after="100" w:afterAutospacing="1"/>
+      <w:outlineLvl w:val="2"/>
+    </w:pPr>
+    <w:rPr>
+      <w:rFonts w:ascii="Times New Roman" w:eastAsia="Times New Roman" w:hAnsi="Times New Roman" w:cs="Times New Roman"/>
+      <w:b/>
+      <w:bCs/>
+      <w:sz w:val="27"/>
+      <w:szCs w:val="27"/>
+    </w:rPr>
+  </w:style>
   <w:style w:type="character" w:default="1" w:styleId="DefaultParagraphFont">
     <w:name w:val="Default Paragraph Font"/>
     <w:uiPriority w:val="1"/>
@@ -691,6 +1039,237 @@
       <w:ind w:left="720"/>
       <w:contextualSpacing/>
     </w:pPr>
+  </w:style>
+  <w:style w:type="character" w:customStyle="1" w:styleId="Heading2Char">
+    <w:name w:val="Heading 2 Char"/>
+    <w:basedOn w:val="DefaultParagraphFont"/>
+    <w:link w:val="Heading2"/>
+    <w:uiPriority w:val="9"/>
+    <w:rsid w:val="002F0171"/>
+    <w:rPr>
+      <w:rFonts w:ascii="Times New Roman" w:eastAsia="Times New Roman" w:hAnsi="Times New Roman" w:cs="Times New Roman"/>
+      <w:b/>
+      <w:bCs/>
+      <w:sz w:val="36"/>
+      <w:szCs w:val="36"/>
+    </w:rPr>
+  </w:style>
+  <w:style w:type="character" w:customStyle="1" w:styleId="Heading3Char">
+    <w:name w:val="Heading 3 Char"/>
+    <w:basedOn w:val="DefaultParagraphFont"/>
+    <w:link w:val="Heading3"/>
+    <w:uiPriority w:val="9"/>
+    <w:rsid w:val="002F0171"/>
+    <w:rPr>
+      <w:rFonts w:ascii="Times New Roman" w:eastAsia="Times New Roman" w:hAnsi="Times New Roman" w:cs="Times New Roman"/>
+      <w:b/>
+      <w:bCs/>
+      <w:sz w:val="27"/>
+      <w:szCs w:val="27"/>
+    </w:rPr>
+  </w:style>
+  <w:style w:type="paragraph" w:styleId="z-TopofForm">
+    <w:name w:val="HTML Top of Form"/>
+    <w:basedOn w:val="Normal"/>
+    <w:next w:val="Normal"/>
+    <w:link w:val="z-TopofFormChar"/>
+    <w:hidden/>
+    <w:uiPriority w:val="99"/>
+    <w:semiHidden/>
+    <w:unhideWhenUsed/>
+    <w:rsid w:val="002F0171"/>
+    <w:pPr>
+      <w:pBdr>
+        <w:bottom w:val="single" w:sz="6" w:space="1" w:color="auto"/>
+      </w:pBdr>
+      <w:jc w:val="center"/>
+    </w:pPr>
+    <w:rPr>
+      <w:rFonts w:ascii="Arial" w:eastAsia="Times New Roman" w:hAnsi="Arial" w:cs="Arial"/>
+      <w:vanish/>
+      <w:sz w:val="16"/>
+      <w:szCs w:val="16"/>
+    </w:rPr>
+  </w:style>
+  <w:style w:type="character" w:customStyle="1" w:styleId="z-TopofFormChar">
+    <w:name w:val="z-Top of Form Char"/>
+    <w:basedOn w:val="DefaultParagraphFont"/>
+    <w:link w:val="z-TopofForm"/>
+    <w:uiPriority w:val="99"/>
+    <w:semiHidden/>
+    <w:rsid w:val="002F0171"/>
+    <w:rPr>
+      <w:rFonts w:ascii="Arial" w:eastAsia="Times New Roman" w:hAnsi="Arial" w:cs="Arial"/>
+      <w:vanish/>
+      <w:sz w:val="16"/>
+      <w:szCs w:val="16"/>
+    </w:rPr>
+  </w:style>
+  <w:style w:type="paragraph" w:styleId="z-BottomofForm">
+    <w:name w:val="HTML Bottom of Form"/>
+    <w:basedOn w:val="Normal"/>
+    <w:next w:val="Normal"/>
+    <w:link w:val="z-BottomofFormChar"/>
+    <w:hidden/>
+    <w:uiPriority w:val="99"/>
+    <w:semiHidden/>
+    <w:unhideWhenUsed/>
+    <w:rsid w:val="002F0171"/>
+    <w:pPr>
+      <w:pBdr>
+        <w:top w:val="single" w:sz="6" w:space="1" w:color="auto"/>
+      </w:pBdr>
+      <w:jc w:val="center"/>
+    </w:pPr>
+    <w:rPr>
+      <w:rFonts w:ascii="Arial" w:eastAsia="Times New Roman" w:hAnsi="Arial" w:cs="Arial"/>
+      <w:vanish/>
+      <w:sz w:val="16"/>
+      <w:szCs w:val="16"/>
+    </w:rPr>
+  </w:style>
+  <w:style w:type="character" w:customStyle="1" w:styleId="z-BottomofFormChar">
+    <w:name w:val="z-Bottom of Form Char"/>
+    <w:basedOn w:val="DefaultParagraphFont"/>
+    <w:link w:val="z-BottomofForm"/>
+    <w:uiPriority w:val="99"/>
+    <w:semiHidden/>
+    <w:rsid w:val="002F0171"/>
+    <w:rPr>
+      <w:rFonts w:ascii="Arial" w:eastAsia="Times New Roman" w:hAnsi="Arial" w:cs="Arial"/>
+      <w:vanish/>
+      <w:sz w:val="16"/>
+      <w:szCs w:val="16"/>
+    </w:rPr>
+  </w:style>
+  <w:style w:type="character" w:styleId="Hyperlink">
+    <w:name w:val="Hyperlink"/>
+    <w:basedOn w:val="DefaultParagraphFont"/>
+    <w:uiPriority w:val="99"/>
+    <w:semiHidden/>
+    <w:unhideWhenUsed/>
+    <w:rsid w:val="002F0171"/>
+    <w:rPr>
+      <w:color w:val="0000FF"/>
+      <w:u w:val="single"/>
+    </w:rPr>
+  </w:style>
+  <w:style w:type="character" w:customStyle="1" w:styleId="az1">
+    <w:name w:val="az1"/>
+    <w:basedOn w:val="DefaultParagraphFont"/>
+    <w:rsid w:val="002F0171"/>
+  </w:style>
+  <w:style w:type="character" w:customStyle="1" w:styleId="ykrj7b">
+    <w:name w:val="ykrj7b"/>
+    <w:basedOn w:val="DefaultParagraphFont"/>
+    <w:rsid w:val="002F0171"/>
+  </w:style>
+  <w:style w:type="character" w:customStyle="1" w:styleId="adl">
+    <w:name w:val="adl"/>
+    <w:basedOn w:val="DefaultParagraphFont"/>
+    <w:rsid w:val="002F0171"/>
+  </w:style>
+  <w:style w:type="character" w:customStyle="1" w:styleId="ho">
+    <w:name w:val="ho"/>
+    <w:basedOn w:val="DefaultParagraphFont"/>
+    <w:rsid w:val="002F0171"/>
+  </w:style>
+  <w:style w:type="character" w:customStyle="1" w:styleId="gd">
+    <w:name w:val="gd"/>
+    <w:basedOn w:val="DefaultParagraphFont"/>
+    <w:rsid w:val="002F0171"/>
+  </w:style>
+  <w:style w:type="character" w:customStyle="1" w:styleId="g3">
+    <w:name w:val="g3"/>
+    <w:basedOn w:val="DefaultParagraphFont"/>
+    <w:rsid w:val="002F0171"/>
+  </w:style>
+  <w:style w:type="character" w:customStyle="1" w:styleId="hb">
+    <w:name w:val="hb"/>
+    <w:basedOn w:val="DefaultParagraphFont"/>
+    <w:rsid w:val="002F0171"/>
+  </w:style>
+  <w:style w:type="character" w:customStyle="1" w:styleId="g2">
+    <w:name w:val="g2"/>
+    <w:basedOn w:val="DefaultParagraphFont"/>
+    <w:rsid w:val="002F0171"/>
+  </w:style>
+  <w:style w:type="character" w:customStyle="1" w:styleId="avw">
+    <w:name w:val="avw"/>
+    <w:basedOn w:val="DefaultParagraphFont"/>
+    <w:rsid w:val="002F0171"/>
+  </w:style>
+  <w:style w:type="character" w:customStyle="1" w:styleId="azo">
+    <w:name w:val="azo"/>
+    <w:basedOn w:val="DefaultParagraphFont"/>
+    <w:rsid w:val="002F0171"/>
+  </w:style>
+  <w:style w:type="character" w:customStyle="1" w:styleId="a3i">
+    <w:name w:val="a3i"/>
+    <w:basedOn w:val="DefaultParagraphFont"/>
+    <w:rsid w:val="002F0171"/>
+  </w:style>
+  <w:style w:type="character" w:customStyle="1" w:styleId="ams">
+    <w:name w:val="ams"/>
+    <w:basedOn w:val="DefaultParagraphFont"/>
+    <w:rsid w:val="002F0171"/>
+  </w:style>
+  <w:style w:type="character" w:customStyle="1" w:styleId="l8">
+    <w:name w:val="l8"/>
+    <w:basedOn w:val="DefaultParagraphFont"/>
+    <w:rsid w:val="002F0171"/>
+  </w:style>
+  <w:style w:type="character" w:customStyle="1" w:styleId="e">
+    <w:name w:val="e"/>
+    <w:basedOn w:val="DefaultParagraphFont"/>
+    <w:rsid w:val="002F0171"/>
+  </w:style>
+  <w:style w:type="paragraph" w:styleId="HTMLPreformatted">
+    <w:name w:val="HTML Preformatted"/>
+    <w:basedOn w:val="Normal"/>
+    <w:link w:val="HTMLPreformattedChar"/>
+    <w:uiPriority w:val="99"/>
+    <w:semiHidden/>
+    <w:unhideWhenUsed/>
+    <w:rsid w:val="002F0171"/>
+    <w:pPr>
+      <w:tabs>
+        <w:tab w:val="left" w:pos="916"/>
+        <w:tab w:val="left" w:pos="1832"/>
+        <w:tab w:val="left" w:pos="2748"/>
+        <w:tab w:val="left" w:pos="3664"/>
+        <w:tab w:val="left" w:pos="4580"/>
+        <w:tab w:val="left" w:pos="5496"/>
+        <w:tab w:val="left" w:pos="6412"/>
+        <w:tab w:val="left" w:pos="7328"/>
+        <w:tab w:val="left" w:pos="8244"/>
+        <w:tab w:val="left" w:pos="9160"/>
+        <w:tab w:val="left" w:pos="10076"/>
+        <w:tab w:val="left" w:pos="10992"/>
+        <w:tab w:val="left" w:pos="11908"/>
+        <w:tab w:val="left" w:pos="12824"/>
+        <w:tab w:val="left" w:pos="13740"/>
+        <w:tab w:val="left" w:pos="14656"/>
+      </w:tabs>
+    </w:pPr>
+    <w:rPr>
+      <w:rFonts w:ascii="Courier New" w:eastAsia="Times New Roman" w:hAnsi="Courier New" w:cs="Courier New"/>
+      <w:sz w:val="20"/>
+      <w:szCs w:val="20"/>
+    </w:rPr>
+  </w:style>
+  <w:style w:type="character" w:customStyle="1" w:styleId="HTMLPreformattedChar">
+    <w:name w:val="HTML Preformatted Char"/>
+    <w:basedOn w:val="DefaultParagraphFont"/>
+    <w:link w:val="HTMLPreformatted"/>
+    <w:uiPriority w:val="99"/>
+    <w:semiHidden/>
+    <w:rsid w:val="002F0171"/>
+    <w:rPr>
+      <w:rFonts w:ascii="Courier New" w:eastAsia="Times New Roman" w:hAnsi="Courier New" w:cs="Courier New"/>
+      <w:sz w:val="20"/>
+      <w:szCs w:val="20"/>
+    </w:rPr>
   </w:style>
 </w:styles>
 </file>
